--- a/pub/securityDec2016-/Security/DataControls2011/VDT_STE_2011_ALL_Eval.docx
+++ b/pub/securityDec2016-/Security/DataControls2011/VDT_STE_2011_ALL_Eval.docx
@@ -49,15 +49,7 @@
     </w:p>
     <w:p>
       <w:r>
-        <w:t xml:space="preserve">a) The </w:t>
-      </w:r>
-      <w:proofErr w:type="spellStart"/>
-      <w:r>
-        <w:t>Pacman</w:t>
-      </w:r>
-      <w:proofErr w:type="spellEnd"/>
-      <w:r>
-        <w:t xml:space="preserve"> caches, hosted at vdt.cs.wisc.edu</w:t>
+        <w:t>a) The Pacman caches, hosted at vdt.cs.wisc.edu</w:t>
       </w:r>
     </w:p>
     <w:p>
@@ -67,15 +59,7 @@
     </w:p>
     <w:p>
       <w:r>
-        <w:t xml:space="preserve">c) The software stack, which I assume is the </w:t>
-      </w:r>
-      <w:proofErr w:type="spellStart"/>
-      <w:r>
-        <w:t>Pacman</w:t>
-      </w:r>
-      <w:proofErr w:type="spellEnd"/>
-      <w:r>
-        <w:t xml:space="preserve"> caches + our subversion repository.</w:t>
+        <w:t>c) The software stack, which I assume is the Pacman caches + our subversion repository.</w:t>
       </w:r>
     </w:p>
     <w:bookmarkEnd w:id="0"/>
@@ -91,21 +75,7 @@
         <w:rPr>
           <w:i/>
         </w:rPr>
-        <w:t xml:space="preserve">2) Have you read the OSG Security Plan, Data Integrity section 2.3.3 within the past 12 months and understand your responsibilities for the proper handling of Sensitive Personal Data, Restricted Data, Limited Distribution Data and Public Data. This document can be found at the OSG </w:t>
-      </w:r>
-      <w:proofErr w:type="spellStart"/>
-      <w:r>
-        <w:rPr>
-          <w:i/>
-        </w:rPr>
-        <w:t>DocDB</w:t>
-      </w:r>
-      <w:proofErr w:type="spellEnd"/>
-      <w:r>
-        <w:rPr>
-          <w:i/>
-        </w:rPr>
-        <w:t xml:space="preserve"> website: https://osg-docdb.opensciencegrid.org</w:t>
+        <w:t>2) Have you read the OSG Security Plan, Data Integrity section 2.3.3 within the past 12 months and understand your responsibilities for the proper handling of Sensitive Personal Data, Restricted Data, Limited Distribution Data and Public Data. This document can be found at the OSG DocDB website: https://osg-docdb.opensciencegrid.org</w:t>
       </w:r>
       <w:proofErr w:type="gramStart"/>
       <w:r>
@@ -283,25 +253,12 @@
     </w:p>
     <w:p/>
     <w:p>
-      <w:proofErr w:type="spellStart"/>
-      <w:r>
-        <w:t>Pacman</w:t>
-      </w:r>
-      <w:proofErr w:type="spellEnd"/>
-      <w:r>
-        <w:t xml:space="preserve"> caches. </w:t>
-      </w:r>
-      <w:proofErr w:type="gramStart"/>
-      <w:r>
-        <w:t xml:space="preserve">The packaging descriptions and </w:t>
-      </w:r>
-      <w:proofErr w:type="spellStart"/>
-      <w:r>
-        <w:t>tarballs</w:t>
-      </w:r>
-      <w:proofErr w:type="spellEnd"/>
-      <w:r>
-        <w:t xml:space="preserve"> for the OSG software stack.</w:t>
+      <w:r>
+        <w:t xml:space="preserve">Pacman caches. </w:t>
+      </w:r>
+      <w:proofErr w:type="gramStart"/>
+      <w:r>
+        <w:t>The packaging descriptions and tarballs for the OSG software stack.</w:t>
       </w:r>
       <w:proofErr w:type="gramEnd"/>
       <w:r>
@@ -315,30 +272,14 @@
       </w:r>
       <w:proofErr w:type="gramStart"/>
       <w:r>
-        <w:t xml:space="preserve">Public data except for security-related </w:t>
-      </w:r>
-      <w:proofErr w:type="spellStart"/>
-      <w:r>
-        <w:t>tikets</w:t>
-      </w:r>
-      <w:proofErr w:type="spellEnd"/>
-      <w:r>
-        <w:t>.</w:t>
-      </w:r>
-      <w:proofErr w:type="gramEnd"/>
-    </w:p>
-    <w:p/>
-    <w:p>
-      <w:r>
-        <w:t xml:space="preserve">OSG Software Stack: This is the </w:t>
-      </w:r>
-      <w:proofErr w:type="spellStart"/>
-      <w:r>
-        <w:t>Pacman</w:t>
-      </w:r>
-      <w:proofErr w:type="spellEnd"/>
-      <w:r>
-        <w:t xml:space="preserve"> caches plus our Subversion repository. Public data</w:t>
+        <w:t>Public data except for security-related tikets.</w:t>
+      </w:r>
+      <w:proofErr w:type="gramEnd"/>
+    </w:p>
+    <w:p/>
+    <w:p>
+      <w:r>
+        <w:t>OSG Software Stack: This is the Pacman caches plus our Subversion repository. Public data</w:t>
       </w:r>
     </w:p>
     <w:p/>
@@ -426,13 +367,56 @@
         <w:t xml:space="preserve">REPORT: It is recommended that they create a backup retention policy. </w:t>
       </w:r>
       <w:r>
-        <w:t xml:space="preserve"> This question is emailed to the </w:t>
-      </w:r>
-      <w:proofErr w:type="spellStart"/>
-      <w:r>
-        <w:t>CSLab</w:t>
-      </w:r>
-      <w:proofErr w:type="spellEnd"/>
+        <w:t xml:space="preserve"> This question is emailed to the CSLab. </w:t>
+      </w:r>
+    </w:p>
+    <w:p/>
+    <w:p>
+      <w:pPr>
+        <w:rPr>
+          <w:i/>
+        </w:rPr>
+      </w:pPr>
+      <w:r>
+        <w:rPr>
+          <w:i/>
+        </w:rPr>
+        <w:t xml:space="preserve">7-B) </w:t>
+      </w:r>
+      <w:proofErr w:type="gramStart"/>
+      <w:r>
+        <w:rPr>
+          <w:i/>
+        </w:rPr>
+        <w:t>How</w:t>
+      </w:r>
+      <w:proofErr w:type="gramEnd"/>
+      <w:r>
+        <w:rPr>
+          <w:i/>
+        </w:rPr>
+        <w:t xml:space="preserve"> do you ensure that your data back-ups are stored correctly, protected and restorable?</w:t>
+      </w:r>
+    </w:p>
+    <w:p/>
+    <w:p>
+      <w:r>
+        <w:t>We have done occasional but rare verification of this.</w:t>
+      </w:r>
+    </w:p>
+    <w:p>
+      <w:r>
+        <w:t>REPORT: For important data that needs to be backed up, we strongly recomme</w:t>
+      </w:r>
+      <w:r>
+        <w:t>n</w:t>
+      </w:r>
+      <w:r>
+        <w:t xml:space="preserve">d random tests for </w:t>
+      </w:r>
+      <w:r>
+        <w:t>restoring from the back-ups</w:t>
+      </w:r>
       <w:r>
         <w:t xml:space="preserve">. </w:t>
       </w:r>
@@ -448,57 +432,6 @@
         <w:rPr>
           <w:i/>
         </w:rPr>
-        <w:t xml:space="preserve">7-B) </w:t>
-      </w:r>
-      <w:proofErr w:type="gramStart"/>
-      <w:r>
-        <w:rPr>
-          <w:i/>
-        </w:rPr>
-        <w:t>How</w:t>
-      </w:r>
-      <w:proofErr w:type="gramEnd"/>
-      <w:r>
-        <w:rPr>
-          <w:i/>
-        </w:rPr>
-        <w:t xml:space="preserve"> do you ensure that your data back-ups are stored correctly, protected and restorable?</w:t>
-      </w:r>
-    </w:p>
-    <w:p/>
-    <w:p>
-      <w:r>
-        <w:t>We have done occasional but rare verification of this.</w:t>
-      </w:r>
-    </w:p>
-    <w:p>
-      <w:r>
-        <w:t>REPORT: For important data that needs to be backed up, we strongly recomme</w:t>
-      </w:r>
-      <w:r>
-        <w:t>n</w:t>
-      </w:r>
-      <w:r>
-        <w:t xml:space="preserve">d random tests for </w:t>
-      </w:r>
-      <w:r>
-        <w:t>restoring from the back-ups</w:t>
-      </w:r>
-      <w:r>
-        <w:t xml:space="preserve">. </w:t>
-      </w:r>
-    </w:p>
-    <w:p/>
-    <w:p>
-      <w:pPr>
-        <w:rPr>
-          <w:i/>
-        </w:rPr>
-      </w:pPr>
-      <w:r>
-        <w:rPr>
-          <w:i/>
-        </w:rPr>
         <w:t>8) Please list your on-call support email address and/or phone number in case of emergencies, such as unexpected power loss, security attacks or natural disasters.</w:t>
       </w:r>
       <w:r>
@@ -587,21 +520,7 @@
         <w:rPr>
           <w:i/>
         </w:rPr>
-        <w:t xml:space="preserve">11) If you do not own any limited data, skip to Question 12. If you have multiple data under restricted category and each one has </w:t>
-      </w:r>
-      <w:proofErr w:type="spellStart"/>
-      <w:r>
-        <w:rPr>
-          <w:i/>
-        </w:rPr>
-        <w:t>dfferent</w:t>
-      </w:r>
-      <w:proofErr w:type="spellEnd"/>
-      <w:r>
-        <w:rPr>
-          <w:i/>
-        </w:rPr>
-        <w:t xml:space="preserve"> answers for the following questions, please answer the questions for each data separately</w:t>
+        <w:t>11) If you do not own any limited data, skip to Question 12. If you have multiple data under restricted category and each one has dfferent answers for the following questions, please answer the questions for each data separately</w:t>
       </w:r>
       <w:r>
         <w:rPr>
@@ -737,21 +656,7 @@
         <w:rPr>
           <w:i/>
         </w:rPr>
-        <w:t xml:space="preserve"> access control </w:t>
-      </w:r>
-      <w:proofErr w:type="spellStart"/>
-      <w:r>
-        <w:rPr>
-          <w:i/>
-        </w:rPr>
-        <w:t>mechanims</w:t>
-      </w:r>
-      <w:proofErr w:type="spellEnd"/>
-      <w:r>
-        <w:rPr>
-          <w:i/>
-        </w:rPr>
-        <w:t xml:space="preserve"> applies to this data?</w:t>
+        <w:t xml:space="preserve"> access control mechanims applies to this data?</w:t>
       </w:r>
       <w:r>
         <w:rPr>
@@ -768,25 +673,12 @@
     </w:p>
     <w:p>
       <w:r>
-        <w:t xml:space="preserve">REPORT: Is the </w:t>
-      </w:r>
-      <w:proofErr w:type="spellStart"/>
-      <w:r>
-        <w:t>uname</w:t>
-      </w:r>
-      <w:proofErr w:type="spellEnd"/>
-      <w:r>
-        <w:t xml:space="preserve">/password sent over secure communication </w:t>
-      </w:r>
-      <w:proofErr w:type="spellStart"/>
-      <w:r>
-        <w:t>channels</w:t>
+        <w:t>REPORT: Is the uname/password sent over secure communication channels</w:t>
       </w:r>
       <w:proofErr w:type="gramStart"/>
       <w:r>
         <w:t>?Check</w:t>
       </w:r>
-      <w:proofErr w:type="spellEnd"/>
       <w:proofErr w:type="gramEnd"/>
       <w:r>
         <w:t xml:space="preserve"> whether someone without authorization can view the security tickets. </w:t>
@@ -897,15 +789,7 @@
     <w:p/>
     <w:p>
       <w:r>
-        <w:t xml:space="preserve">We remove their username and password by using the ticket system’s user management </w:t>
-      </w:r>
-      <w:proofErr w:type="spellStart"/>
-      <w:r>
-        <w:t>capabilitities</w:t>
-      </w:r>
-      <w:proofErr w:type="spellEnd"/>
-      <w:r>
-        <w:t>.</w:t>
+        <w:t>We remove their username and password by using the ticket system’s user management capabilitities.</w:t>
       </w:r>
     </w:p>
     <w:p/>
@@ -1037,15 +921,7 @@
     </w:p>
     <w:p>
       <w:r>
-        <w:t xml:space="preserve">REPORT: Is the </w:t>
-      </w:r>
-      <w:proofErr w:type="spellStart"/>
-      <w:r>
-        <w:t>uname</w:t>
-      </w:r>
-      <w:proofErr w:type="spellEnd"/>
-      <w:r>
-        <w:t>/password sent over secure communication channels? Do you have a password policy on the strength of the passwords?</w:t>
+        <w:t>REPORT: Is the uname/password sent over secure communication channels? Do you have a password policy on the strength of the passwords?</w:t>
       </w:r>
     </w:p>
     <w:p/>
@@ -1058,7 +934,6 @@
           <w:szCs w:val="32"/>
         </w:rPr>
       </w:pPr>
-      <w:proofErr w:type="spellStart"/>
       <w:r>
         <w:rPr>
           <w:b/>
@@ -1067,7 +942,6 @@
         </w:rPr>
         <w:t>ConfigMgmt</w:t>
       </w:r>
-      <w:proofErr w:type="spellEnd"/>
     </w:p>
     <w:p>
       <w:r>
@@ -1085,15 +959,7 @@
     </w:p>
     <w:p>
       <w:r>
-        <w:t xml:space="preserve">a) The </w:t>
-      </w:r>
-      <w:proofErr w:type="spellStart"/>
-      <w:r>
-        <w:t>Pacman</w:t>
-      </w:r>
-      <w:proofErr w:type="spellEnd"/>
-      <w:r>
-        <w:t xml:space="preserve"> caches, hosted at vdt.cs.wisc.edu</w:t>
+        <w:t>a) The Pacman caches, hosted at vdt.cs.wisc.edu</w:t>
       </w:r>
     </w:p>
     <w:p>
@@ -1103,43 +969,21 @@
     </w:p>
     <w:p>
       <w:r>
-        <w:t xml:space="preserve">c) The software stack, which I assume is the </w:t>
-      </w:r>
-      <w:proofErr w:type="spellStart"/>
-      <w:r>
-        <w:t>Pacman</w:t>
-      </w:r>
-      <w:proofErr w:type="spellEnd"/>
-      <w:r>
-        <w:t xml:space="preserve"> caches + our subversion repository.</w:t>
-      </w:r>
-    </w:p>
-    <w:p/>
-    <w:p>
-      <w:pPr>
-        <w:rPr>
-          <w:i/>
-        </w:rPr>
-      </w:pPr>
-      <w:r>
-        <w:rPr>
-          <w:i/>
-        </w:rPr>
-        <w:t xml:space="preserve">2) Please indicate if you have read the OSG Security Plan, Configuration Management section 2.4.4 within the past 12 months and understand your responsibilities for Monitoring, Version Control and Security Review of the OSG Core resources under your control. This document can be found at the OSG </w:t>
-      </w:r>
-      <w:proofErr w:type="spellStart"/>
-      <w:r>
-        <w:rPr>
-          <w:i/>
-        </w:rPr>
-        <w:t>DocDB</w:t>
-      </w:r>
-      <w:proofErr w:type="spellEnd"/>
-      <w:r>
-        <w:rPr>
-          <w:i/>
-        </w:rPr>
-        <w:t xml:space="preserve"> website: https://osg-docdb.opensciencegrid.org</w:t>
+        <w:t>c) The software stack, which I assume is the Pacman caches + our subversion repository.</w:t>
+      </w:r>
+    </w:p>
+    <w:p/>
+    <w:p>
+      <w:pPr>
+        <w:rPr>
+          <w:i/>
+        </w:rPr>
+      </w:pPr>
+      <w:r>
+        <w:rPr>
+          <w:i/>
+        </w:rPr>
+        <w:t>2) Please indicate if you have read the OSG Security Plan, Configuration Management section 2.4.4 within the past 12 months and understand your responsibilities for Monitoring, Version Control and Security Review of the OSG Core resources under your control. This document can be found at the OSG DocDB website: https://osg-docdb.opensciencegrid.org</w:t>
       </w:r>
       <w:proofErr w:type="gramStart"/>
       <w:r>
@@ -1200,13 +1044,8 @@
     </w:p>
     <w:p>
       <w:r>
-        <w:t xml:space="preserve">REPORT: This question has been sent to the </w:t>
-      </w:r>
-      <w:proofErr w:type="spellStart"/>
-      <w:r>
-        <w:t>CSLab</w:t>
-      </w:r>
-      <w:proofErr w:type="spellEnd"/>
+        <w:t>REPORT: This question has been sent to the CSLab</w:t>
+      </w:r>
     </w:p>
     <w:p>
       <w:r>
@@ -1240,13 +1079,8 @@
     </w:p>
     <w:p>
       <w:r>
-        <w:t xml:space="preserve">REPORT: This question has been sent to the </w:t>
-      </w:r>
-      <w:proofErr w:type="spellStart"/>
-      <w:r>
-        <w:t>CSLab</w:t>
-      </w:r>
-      <w:proofErr w:type="spellEnd"/>
+        <w:t>REPORT: This question has been sent to the CSLab</w:t>
+      </w:r>
     </w:p>
     <w:p/>
     <w:p>
@@ -1298,13 +1132,8 @@
     </w:p>
     <w:p>
       <w:r>
-        <w:t xml:space="preserve">REPORT: This question has been sent to the </w:t>
-      </w:r>
-      <w:proofErr w:type="spellStart"/>
-      <w:r>
-        <w:t>CSLab</w:t>
-      </w:r>
-      <w:proofErr w:type="spellEnd"/>
+        <w:t>REPORT: This question has been sent to the CSLab</w:t>
+      </w:r>
     </w:p>
     <w:p/>
     <w:p/>
@@ -1317,7 +1146,6 @@
           <w:szCs w:val="32"/>
         </w:rPr>
       </w:pPr>
-      <w:proofErr w:type="spellStart"/>
       <w:r>
         <w:rPr>
           <w:b/>
@@ -1326,7 +1154,6 @@
         </w:rPr>
         <w:t>VulnMgnt</w:t>
       </w:r>
-      <w:proofErr w:type="spellEnd"/>
     </w:p>
     <w:p>
       <w:pPr>
@@ -1355,15 +1182,7 @@
     </w:p>
     <w:p>
       <w:r>
-        <w:t xml:space="preserve">a) The </w:t>
-      </w:r>
-      <w:proofErr w:type="spellStart"/>
-      <w:r>
-        <w:t>Pacman</w:t>
-      </w:r>
-      <w:proofErr w:type="spellEnd"/>
-      <w:r>
-        <w:t xml:space="preserve"> caches, hosted at vdt.cs.wisc.edu</w:t>
+        <w:t>a) The Pacman caches, hosted at vdt.cs.wisc.edu</w:t>
       </w:r>
     </w:p>
     <w:p>
@@ -1373,15 +1192,7 @@
     </w:p>
     <w:p>
       <w:r>
-        <w:t xml:space="preserve">c) The software stack, which I assume is the </w:t>
-      </w:r>
-      <w:proofErr w:type="spellStart"/>
-      <w:r>
-        <w:t>Pacman</w:t>
-      </w:r>
-      <w:proofErr w:type="spellEnd"/>
-      <w:r>
-        <w:t xml:space="preserve"> caches + our subversion repository.</w:t>
+        <w:t>c) The software stack, which I assume is the Pacman caches + our subversion repository.</w:t>
       </w:r>
     </w:p>
     <w:p/>
@@ -1420,13 +1231,8 @@
     </w:p>
     <w:p>
       <w:r>
-        <w:t xml:space="preserve">REPORT: This question has been sent to the </w:t>
-      </w:r>
-      <w:proofErr w:type="spellStart"/>
-      <w:r>
-        <w:t>CSLab</w:t>
-      </w:r>
-      <w:proofErr w:type="spellEnd"/>
+        <w:t>REPORT: This question has been sent to the CSLab</w:t>
+      </w:r>
     </w:p>
     <w:p/>
     <w:p>
@@ -1478,13 +1284,8 @@
     </w:p>
     <w:p>
       <w:r>
-        <w:t xml:space="preserve">REPORT: This question has been sent to the </w:t>
-      </w:r>
-      <w:proofErr w:type="spellStart"/>
-      <w:r>
-        <w:t>CSLab</w:t>
-      </w:r>
-      <w:proofErr w:type="spellEnd"/>
+        <w:t>REPORT: This question has been sent to the CSLab</w:t>
+      </w:r>
     </w:p>
     <w:p/>
     <w:p>
@@ -1521,15 +1322,7 @@
     </w:p>
     <w:p>
       <w:r>
-        <w:t xml:space="preserve">a) The </w:t>
-      </w:r>
-      <w:proofErr w:type="spellStart"/>
-      <w:r>
-        <w:t>Pacman</w:t>
-      </w:r>
-      <w:proofErr w:type="spellEnd"/>
-      <w:r>
-        <w:t xml:space="preserve"> caches, hosted at vdt.cs.wisc.edu</w:t>
+        <w:t>a) The Pacman caches, hosted at vdt.cs.wisc.edu</w:t>
       </w:r>
     </w:p>
     <w:p>
@@ -1539,44 +1332,22 @@
     </w:p>
     <w:p>
       <w:r>
-        <w:t xml:space="preserve">c) The software stack, which I assume is the </w:t>
-      </w:r>
-      <w:proofErr w:type="spellStart"/>
-      <w:r>
-        <w:t>Pacman</w:t>
-      </w:r>
-      <w:proofErr w:type="spellEnd"/>
-      <w:r>
-        <w:t xml:space="preserve"> caches + our subversion repository.</w:t>
-      </w:r>
-    </w:p>
-    <w:p/>
-    <w:p/>
-    <w:p>
-      <w:pPr>
-        <w:rPr>
-          <w:i/>
-        </w:rPr>
-      </w:pPr>
-      <w:r>
-        <w:rPr>
-          <w:i/>
-        </w:rPr>
-        <w:t xml:space="preserve">2) Please indicate if you have read the OSG Security Plan, Physical Access Control and Site Management section 2.4.6 within the past 12 months and understand your responsibilities for the OSG Core resources under your control. This document can be found at the OSG </w:t>
-      </w:r>
-      <w:proofErr w:type="spellStart"/>
-      <w:r>
-        <w:rPr>
-          <w:i/>
-        </w:rPr>
-        <w:t>DocDB</w:t>
-      </w:r>
-      <w:proofErr w:type="spellEnd"/>
-      <w:r>
-        <w:rPr>
-          <w:i/>
-        </w:rPr>
-        <w:t xml:space="preserve"> website: https://osg-docdb.opensciencegrid.org</w:t>
+        <w:t>c) The software stack, which I assume is the Pacman caches + our subversion repository.</w:t>
+      </w:r>
+    </w:p>
+    <w:p/>
+    <w:p/>
+    <w:p>
+      <w:pPr>
+        <w:rPr>
+          <w:i/>
+        </w:rPr>
+      </w:pPr>
+      <w:r>
+        <w:rPr>
+          <w:i/>
+        </w:rPr>
+        <w:t>2) Please indicate if you have read the OSG Security Plan, Physical Access Control and Site Management section 2.4.6 within the past 12 months and understand your responsibilities for the OSG Core resources under your control. This document can be found at the OSG DocDB website: https://osg-docdb.opensciencegrid.org</w:t>
       </w:r>
       <w:proofErr w:type="gramStart"/>
       <w:r>
@@ -1652,21 +1423,7 @@
         <w:rPr>
           <w:i/>
         </w:rPr>
-        <w:t xml:space="preserve">4) Who among your team currently has root and </w:t>
-      </w:r>
-      <w:proofErr w:type="spellStart"/>
-      <w:r>
-        <w:rPr>
-          <w:i/>
-        </w:rPr>
-        <w:t>sudo</w:t>
-      </w:r>
-      <w:proofErr w:type="spellEnd"/>
-      <w:r>
-        <w:rPr>
-          <w:i/>
-        </w:rPr>
-        <w:t xml:space="preserve"> access on the OSG systems providing core services and what is the policy of granting such access?</w:t>
+        <w:t>4) Who among your team currently has root and sudo access on the OSG systems providing core services and what is the policy of granting such access?</w:t>
       </w:r>
     </w:p>
     <w:p/>
@@ -1707,12 +1464,10 @@
       <w:r>
         <w:t xml:space="preserve">We use </w:t>
       </w:r>
-      <w:proofErr w:type="spellStart"/>
       <w:proofErr w:type="gramStart"/>
       <w:r>
         <w:t>ssh</w:t>
       </w:r>
-      <w:proofErr w:type="spellEnd"/>
       <w:proofErr w:type="gramEnd"/>
       <w:r>
         <w:t xml:space="preserve">. </w:t>
@@ -1722,23 +1477,13 @@
       <w:r>
         <w:t xml:space="preserve">REPORT: </w:t>
       </w:r>
-      <w:proofErr w:type="spellStart"/>
       <w:proofErr w:type="gramStart"/>
       <w:r>
         <w:t>ssh</w:t>
       </w:r>
-      <w:proofErr w:type="spellEnd"/>
-      <w:proofErr w:type="gramEnd"/>
-      <w:r>
-        <w:t xml:space="preserve"> with passwords? Recommendation is to use </w:t>
-      </w:r>
-      <w:proofErr w:type="spellStart"/>
-      <w:r>
-        <w:t>rsa</w:t>
-      </w:r>
-      <w:proofErr w:type="spellEnd"/>
-      <w:r>
-        <w:t xml:space="preserve"> keys. </w:t>
+      <w:proofErr w:type="gramEnd"/>
+      <w:r>
+        <w:t xml:space="preserve"> with passwords? Recommendation is to use rsa keys. </w:t>
       </w:r>
     </w:p>
     <w:p>
@@ -1878,15 +1623,7 @@
     </w:p>
     <w:p>
       <w:r>
-        <w:t xml:space="preserve">a) The </w:t>
-      </w:r>
-      <w:proofErr w:type="spellStart"/>
-      <w:r>
-        <w:t>Pacman</w:t>
-      </w:r>
-      <w:proofErr w:type="spellEnd"/>
-      <w:r>
-        <w:t xml:space="preserve"> caches, hosted at vdt.cs.wisc.edu</w:t>
+        <w:t>a) The Pacman caches, hosted at vdt.cs.wisc.edu</w:t>
       </w:r>
     </w:p>
     <w:p>
@@ -1896,43 +1633,21 @@
     </w:p>
     <w:p>
       <w:r>
-        <w:t xml:space="preserve">c) The software stack, which I assume is the </w:t>
-      </w:r>
-      <w:proofErr w:type="spellStart"/>
-      <w:r>
-        <w:t>Pacman</w:t>
-      </w:r>
-      <w:proofErr w:type="spellEnd"/>
-      <w:r>
-        <w:t xml:space="preserve"> caches + our subversion repository.</w:t>
-      </w:r>
-    </w:p>
-    <w:p/>
-    <w:p>
-      <w:pPr>
-        <w:rPr>
-          <w:i/>
-        </w:rPr>
-      </w:pPr>
-      <w:r>
-        <w:rPr>
-          <w:i/>
-        </w:rPr>
-        <w:t xml:space="preserve">2) Indicate that you have read the OSG Security Plan, Access Control section 2.5.2 Scanning section 2.5.3 within the past 12 months and understand your corresponding responsibilities for the OSG Core resources under your control. This document can be found at the OSG </w:t>
-      </w:r>
-      <w:proofErr w:type="spellStart"/>
-      <w:r>
-        <w:rPr>
-          <w:i/>
-        </w:rPr>
-        <w:t>DocDB</w:t>
-      </w:r>
-      <w:proofErr w:type="spellEnd"/>
-      <w:r>
-        <w:rPr>
-          <w:i/>
-        </w:rPr>
-        <w:t xml:space="preserve"> website: https://osg-docdb.opensciencegrid.org</w:t>
+        <w:t>c) The software stack, which I assume is the Pacman caches + our subversion repository.</w:t>
+      </w:r>
+    </w:p>
+    <w:p/>
+    <w:p>
+      <w:pPr>
+        <w:rPr>
+          <w:i/>
+        </w:rPr>
+      </w:pPr>
+      <w:r>
+        <w:rPr>
+          <w:i/>
+        </w:rPr>
+        <w:t>2) Indicate that you have read the OSG Security Plan, Access Control section 2.5.2 Scanning section 2.5.3 within the past 12 months and understand your corresponding responsibilities for the OSG Core resources under your control. This document can be found at the OSG DocDB website: https://osg-docdb.opensciencegrid.org</w:t>
       </w:r>
       <w:proofErr w:type="gramStart"/>
       <w:r>
@@ -1979,12 +1694,10 @@
     </w:p>
     <w:p/>
     <w:p>
-      <w:proofErr w:type="spellStart"/>
       <w:proofErr w:type="gramStart"/>
       <w:r>
         <w:t>ssh</w:t>
       </w:r>
-      <w:proofErr w:type="spellEnd"/>
       <w:proofErr w:type="gramEnd"/>
       <w:r>
         <w:t xml:space="preserve">, except for Subversion, which uses username and password. </w:t>
@@ -2045,12 +1758,10 @@
     </w:p>
     <w:p/>
     <w:p>
-      <w:proofErr w:type="spellStart"/>
       <w:proofErr w:type="gramStart"/>
       <w:r>
         <w:t>ssh</w:t>
       </w:r>
-      <w:proofErr w:type="spellEnd"/>
       <w:proofErr w:type="gramEnd"/>
       <w:r>
         <w:t xml:space="preserve"> access is used for everyone, except for the publically viewable data from our web and subversion servers.</w:t>
@@ -2082,15 +1793,7 @@
     <w:bookmarkEnd w:id="4"/>
     <w:p>
       <w:r>
-        <w:t xml:space="preserve">REPORT: This is sent to </w:t>
-      </w:r>
-      <w:proofErr w:type="spellStart"/>
-      <w:r>
-        <w:t>CSLab</w:t>
-      </w:r>
-      <w:proofErr w:type="spellEnd"/>
-      <w:r>
-        <w:t xml:space="preserve"> </w:t>
+        <w:t xml:space="preserve">REPORT: This is sent to CSLab </w:t>
       </w:r>
     </w:p>
     <w:p/>
@@ -2115,15 +1818,7 @@
     </w:p>
     <w:p>
       <w:r>
-        <w:t xml:space="preserve">REPORT: This is sent to </w:t>
-      </w:r>
-      <w:proofErr w:type="spellStart"/>
-      <w:r>
-        <w:t>CSLab</w:t>
-      </w:r>
-      <w:proofErr w:type="spellEnd"/>
-      <w:r>
-        <w:t xml:space="preserve"> </w:t>
+        <w:t xml:space="preserve">REPORT: This is sent to CSLab </w:t>
       </w:r>
     </w:p>
     <w:p/>
@@ -2148,15 +1843,460 @@
     </w:p>
     <w:p>
       <w:r>
-        <w:t xml:space="preserve">REPORT: This is sent to </w:t>
-      </w:r>
-      <w:proofErr w:type="spellStart"/>
-      <w:r>
-        <w:t>CSLab</w:t>
-      </w:r>
-      <w:proofErr w:type="spellEnd"/>
-      <w:r>
-        <w:t xml:space="preserve"> </w:t>
+        <w:t xml:space="preserve">REPORT: This is sent to CSLab </w:t>
+      </w:r>
+    </w:p>
+    <w:p/>
+    <w:p/>
+    <w:p>
+      <w:r>
+        <w:t xml:space="preserve">Elaboration on the </w:t>
+      </w:r>
+      <w:proofErr w:type="gramStart"/>
+      <w:r>
+        <w:t>ssh</w:t>
+      </w:r>
+      <w:proofErr w:type="gramEnd"/>
+      <w:r>
+        <w:t xml:space="preserve"> access to VDT services. Captured during verbal communication with Alain Roy on 7/18/2011</w:t>
+      </w:r>
+    </w:p>
+    <w:p>
+      <w:r>
+        <w:t xml:space="preserve">All our services </w:t>
+      </w:r>
+      <w:proofErr w:type="gramStart"/>
+      <w:r>
+        <w:t>except</w:t>
+      </w:r>
+      <w:proofErr w:type="gramEnd"/>
+      <w:r>
+        <w:t xml:space="preserve"> the following uses ssh with RSA keys or Kerberos tickets. </w:t>
+      </w:r>
+    </w:p>
+    <w:p/>
+    <w:p>
+      <w:proofErr w:type="gramStart"/>
+      <w:r>
+        <w:t>vdt</w:t>
+      </w:r>
+      <w:proofErr w:type="gramEnd"/>
+      <w:r>
+        <w:t xml:space="preserve">-itb.cs.wisc.edu: Our ITB computer for testing. </w:t>
+      </w:r>
+      <w:proofErr w:type="gramStart"/>
+      <w:r>
+        <w:t>ssh</w:t>
+      </w:r>
+      <w:proofErr w:type="gramEnd"/>
+      <w:r>
+        <w:t xml:space="preserve"> with uname/password, maybe RSA keys if people set up. </w:t>
+      </w:r>
+    </w:p>
+    <w:p>
+      <w:proofErr w:type="gramStart"/>
+      <w:r>
+        <w:t>osg</w:t>
+      </w:r>
+      <w:proofErr w:type="gramEnd"/>
+      <w:r>
+        <w:t xml:space="preserve">-edu.cs.wisc.edu: Our OSG-EDU VO computer for students. </w:t>
+      </w:r>
+      <w:proofErr w:type="gramStart"/>
+      <w:r>
+        <w:t>ssh</w:t>
+      </w:r>
+      <w:proofErr w:type="gramEnd"/>
+      <w:r>
+        <w:t xml:space="preserve"> with uname/password, maybe RSA keys if people set up. </w:t>
+      </w:r>
+    </w:p>
+    <w:p>
+      <w:proofErr w:type="gramStart"/>
+      <w:r>
+        <w:t>vdt</w:t>
+      </w:r>
+      <w:proofErr w:type="gramEnd"/>
+      <w:r>
+        <w:t xml:space="preserve">-bastion.cs.wisc.edu: Our computer that is used to hop to the private network. </w:t>
+      </w:r>
+      <w:proofErr w:type="gramStart"/>
+      <w:r>
+        <w:t>ssh</w:t>
+      </w:r>
+      <w:proofErr w:type="gramEnd"/>
+      <w:r>
+        <w:t xml:space="preserve"> with uname/password, maybe RSA keys if people set up. </w:t>
+      </w:r>
+    </w:p>
+    <w:p>
+      <w:r>
+        <w:t>*</w:t>
+      </w:r>
+      <w:proofErr w:type="gramStart"/>
+      <w:r>
+        <w:t>test.cs.wisc.edu</w:t>
+      </w:r>
+      <w:proofErr w:type="gramEnd"/>
+      <w:r>
+        <w:t xml:space="preserve">: Computers on private network for testing purposes. Can only use username password. </w:t>
+      </w:r>
+    </w:p>
+    <w:p/>
+    <w:p>
+      <w:r>
+        <w:t xml:space="preserve">Further elaboration with </w:t>
+      </w:r>
+      <w:proofErr w:type="gramStart"/>
+      <w:r>
+        <w:t>David  Parter</w:t>
+      </w:r>
+      <w:proofErr w:type="gramEnd"/>
+      <w:r>
+        <w:t xml:space="preserve"> of CSLab at u of Wisconsin. </w:t>
+      </w:r>
+    </w:p>
+    <w:p/>
+    <w:p>
+      <w:pPr>
+        <w:tabs>
+          <w:tab w:val="left" w:pos="916"/>
+          <w:tab w:val="left" w:pos="1832"/>
+          <w:tab w:val="left" w:pos="2748"/>
+          <w:tab w:val="left" w:pos="3664"/>
+          <w:tab w:val="left" w:pos="4580"/>
+          <w:tab w:val="left" w:pos="5496"/>
+          <w:tab w:val="left" w:pos="6412"/>
+          <w:tab w:val="left" w:pos="7328"/>
+          <w:tab w:val="left" w:pos="8244"/>
+          <w:tab w:val="left" w:pos="9160"/>
+          <w:tab w:val="left" w:pos="10076"/>
+          <w:tab w:val="left" w:pos="10992"/>
+          <w:tab w:val="left" w:pos="11908"/>
+          <w:tab w:val="left" w:pos="12824"/>
+          <w:tab w:val="left" w:pos="13740"/>
+          <w:tab w:val="left" w:pos="14656"/>
+        </w:tabs>
+        <w:rPr>
+          <w:rFonts w:ascii="Courier" w:hAnsi="Courier" w:cs="Courier"/>
+          <w:sz w:val="20"/>
+          <w:szCs w:val="20"/>
+          <w:lang w:eastAsia="en-US"/>
+        </w:rPr>
+      </w:pPr>
+      <w:r>
+        <w:rPr>
+          <w:rFonts w:ascii="Courier" w:hAnsi="Courier" w:cs="Courier"/>
+          <w:sz w:val="20"/>
+          <w:szCs w:val="20"/>
+          <w:lang w:eastAsia="en-US"/>
+        </w:rPr>
+        <w:t xml:space="preserve">Dear David, Thank you for your time answering my questions. Below is a summary of our meeting. Please let me know if I incorrectly stated something.  --Level 0 full backups are done every two weeks. These backups are kept for a year. Incremental backups are done daily and retained between 30-60 days. There are no organized tests for restoring the data from the backups. CSlab staff usually gets a request once a month to do this. If there are no requests, then there are no restorations.  </w:t>
+      </w:r>
+    </w:p>
+    <w:p>
+      <w:pPr>
+        <w:tabs>
+          <w:tab w:val="left" w:pos="916"/>
+          <w:tab w:val="left" w:pos="1832"/>
+          <w:tab w:val="left" w:pos="2748"/>
+          <w:tab w:val="left" w:pos="3664"/>
+          <w:tab w:val="left" w:pos="4580"/>
+          <w:tab w:val="left" w:pos="5496"/>
+          <w:tab w:val="left" w:pos="6412"/>
+          <w:tab w:val="left" w:pos="7328"/>
+          <w:tab w:val="left" w:pos="8244"/>
+          <w:tab w:val="left" w:pos="9160"/>
+          <w:tab w:val="left" w:pos="10076"/>
+          <w:tab w:val="left" w:pos="10992"/>
+          <w:tab w:val="left" w:pos="11908"/>
+          <w:tab w:val="left" w:pos="12824"/>
+          <w:tab w:val="left" w:pos="13740"/>
+          <w:tab w:val="left" w:pos="14656"/>
+        </w:tabs>
+        <w:rPr>
+          <w:rFonts w:ascii="Courier" w:hAnsi="Courier" w:cs="Courier"/>
+          <w:sz w:val="20"/>
+          <w:szCs w:val="20"/>
+          <w:lang w:eastAsia="en-US"/>
+        </w:rPr>
+      </w:pPr>
+      <w:r>
+        <w:rPr>
+          <w:rFonts w:ascii="Courier" w:hAnsi="Courier" w:cs="Courier"/>
+          <w:sz w:val="20"/>
+          <w:szCs w:val="20"/>
+          <w:lang w:eastAsia="en-US"/>
+        </w:rPr>
+        <w:t>-</w:t>
+      </w:r>
+      <w:proofErr w:type="gramStart"/>
+      <w:r>
+        <w:rPr>
+          <w:rFonts w:ascii="Courier" w:hAnsi="Courier" w:cs="Courier"/>
+          <w:sz w:val="20"/>
+          <w:szCs w:val="20"/>
+          <w:lang w:eastAsia="en-US"/>
+        </w:rPr>
+        <w:t>-  There</w:t>
+      </w:r>
+      <w:proofErr w:type="gramEnd"/>
+      <w:r>
+        <w:rPr>
+          <w:rFonts w:ascii="Courier" w:hAnsi="Courier" w:cs="Courier"/>
+          <w:sz w:val="20"/>
+          <w:szCs w:val="20"/>
+          <w:lang w:eastAsia="en-US"/>
+        </w:rPr>
+        <w:t xml:space="preserve"> are no attacks observed but they are not looking closely either </w:t>
+      </w:r>
+    </w:p>
+    <w:p>
+      <w:pPr>
+        <w:tabs>
+          <w:tab w:val="left" w:pos="916"/>
+          <w:tab w:val="left" w:pos="1832"/>
+          <w:tab w:val="left" w:pos="2748"/>
+          <w:tab w:val="left" w:pos="3664"/>
+          <w:tab w:val="left" w:pos="4580"/>
+          <w:tab w:val="left" w:pos="5496"/>
+          <w:tab w:val="left" w:pos="6412"/>
+          <w:tab w:val="left" w:pos="7328"/>
+          <w:tab w:val="left" w:pos="8244"/>
+          <w:tab w:val="left" w:pos="9160"/>
+          <w:tab w:val="left" w:pos="10076"/>
+          <w:tab w:val="left" w:pos="10992"/>
+          <w:tab w:val="left" w:pos="11908"/>
+          <w:tab w:val="left" w:pos="12824"/>
+          <w:tab w:val="left" w:pos="13740"/>
+          <w:tab w:val="left" w:pos="14656"/>
+        </w:tabs>
+        <w:rPr>
+          <w:rFonts w:ascii="Courier" w:hAnsi="Courier" w:cs="Courier"/>
+          <w:sz w:val="20"/>
+          <w:szCs w:val="20"/>
+          <w:lang w:eastAsia="en-US"/>
+        </w:rPr>
+      </w:pPr>
+      <w:r>
+        <w:rPr>
+          <w:rFonts w:ascii="Courier" w:hAnsi="Courier" w:cs="Courier"/>
+          <w:sz w:val="20"/>
+          <w:szCs w:val="20"/>
+          <w:lang w:eastAsia="en-US"/>
+        </w:rPr>
+        <w:t xml:space="preserve">-- Configuration variables are only accessible to cslab staff. There is no formal process for changing the values. A staff member responsible for the area decides on the change. </w:t>
+      </w:r>
+      <w:proofErr w:type="gramStart"/>
+      <w:r>
+        <w:rPr>
+          <w:rFonts w:ascii="Courier" w:hAnsi="Courier" w:cs="Courier"/>
+          <w:sz w:val="20"/>
+          <w:szCs w:val="20"/>
+          <w:lang w:eastAsia="en-US"/>
+        </w:rPr>
+        <w:t>if</w:t>
+      </w:r>
+      <w:proofErr w:type="gramEnd"/>
+      <w:r>
+        <w:rPr>
+          <w:rFonts w:ascii="Courier" w:hAnsi="Courier" w:cs="Courier"/>
+          <w:sz w:val="20"/>
+          <w:szCs w:val="20"/>
+          <w:lang w:eastAsia="en-US"/>
+        </w:rPr>
+        <w:t xml:space="preserve"> there is a security concern they ask David. </w:t>
+      </w:r>
+    </w:p>
+    <w:p>
+      <w:pPr>
+        <w:tabs>
+          <w:tab w:val="left" w:pos="916"/>
+          <w:tab w:val="left" w:pos="1832"/>
+          <w:tab w:val="left" w:pos="2748"/>
+          <w:tab w:val="left" w:pos="3664"/>
+          <w:tab w:val="left" w:pos="4580"/>
+          <w:tab w:val="left" w:pos="5496"/>
+          <w:tab w:val="left" w:pos="6412"/>
+          <w:tab w:val="left" w:pos="7328"/>
+          <w:tab w:val="left" w:pos="8244"/>
+          <w:tab w:val="left" w:pos="9160"/>
+          <w:tab w:val="left" w:pos="10076"/>
+          <w:tab w:val="left" w:pos="10992"/>
+          <w:tab w:val="left" w:pos="11908"/>
+          <w:tab w:val="left" w:pos="12824"/>
+          <w:tab w:val="left" w:pos="13740"/>
+          <w:tab w:val="left" w:pos="14656"/>
+        </w:tabs>
+        <w:rPr>
+          <w:rFonts w:ascii="Courier" w:hAnsi="Courier" w:cs="Courier"/>
+          <w:sz w:val="20"/>
+          <w:szCs w:val="20"/>
+          <w:lang w:eastAsia="en-US"/>
+        </w:rPr>
+      </w:pPr>
+      <w:r>
+        <w:rPr>
+          <w:rFonts w:ascii="Courier" w:hAnsi="Courier" w:cs="Courier"/>
+          <w:sz w:val="20"/>
+          <w:szCs w:val="20"/>
+          <w:lang w:eastAsia="en-US"/>
+        </w:rPr>
+        <w:t xml:space="preserve">-- Configuration mgmt system checks daily certain files and makes sure they are not incorrectly changed. The system overwrites the unaccepted values and sends an email to the lab staff. This is </w:t>
+      </w:r>
+      <w:proofErr w:type="gramStart"/>
+      <w:r>
+        <w:rPr>
+          <w:rFonts w:ascii="Courier" w:hAnsi="Courier" w:cs="Courier"/>
+          <w:sz w:val="20"/>
+          <w:szCs w:val="20"/>
+          <w:lang w:eastAsia="en-US"/>
+        </w:rPr>
+        <w:t>an</w:t>
+      </w:r>
+      <w:proofErr w:type="gramEnd"/>
+      <w:r>
+        <w:rPr>
+          <w:rFonts w:ascii="Courier" w:hAnsi="Courier" w:cs="Courier"/>
+          <w:sz w:val="20"/>
+          <w:szCs w:val="20"/>
+          <w:lang w:eastAsia="en-US"/>
+        </w:rPr>
+        <w:t xml:space="preserve"> home grown system similar to Puppet.   </w:t>
+      </w:r>
+    </w:p>
+    <w:p>
+      <w:pPr>
+        <w:tabs>
+          <w:tab w:val="left" w:pos="916"/>
+          <w:tab w:val="left" w:pos="1832"/>
+          <w:tab w:val="left" w:pos="2748"/>
+          <w:tab w:val="left" w:pos="3664"/>
+          <w:tab w:val="left" w:pos="4580"/>
+          <w:tab w:val="left" w:pos="5496"/>
+          <w:tab w:val="left" w:pos="6412"/>
+          <w:tab w:val="left" w:pos="7328"/>
+          <w:tab w:val="left" w:pos="8244"/>
+          <w:tab w:val="left" w:pos="9160"/>
+          <w:tab w:val="left" w:pos="10076"/>
+          <w:tab w:val="left" w:pos="10992"/>
+          <w:tab w:val="left" w:pos="11908"/>
+          <w:tab w:val="left" w:pos="12824"/>
+          <w:tab w:val="left" w:pos="13740"/>
+          <w:tab w:val="left" w:pos="14656"/>
+        </w:tabs>
+        <w:rPr>
+          <w:rFonts w:ascii="Courier" w:hAnsi="Courier" w:cs="Courier"/>
+          <w:sz w:val="20"/>
+          <w:szCs w:val="20"/>
+          <w:lang w:eastAsia="en-US"/>
+        </w:rPr>
+      </w:pPr>
+      <w:r>
+        <w:rPr>
+          <w:rFonts w:ascii="Courier" w:hAnsi="Courier" w:cs="Courier"/>
+          <w:sz w:val="20"/>
+          <w:szCs w:val="20"/>
+          <w:lang w:eastAsia="en-US"/>
+        </w:rPr>
+        <w:t xml:space="preserve">-- </w:t>
+      </w:r>
+      <w:proofErr w:type="gramStart"/>
+      <w:r>
+        <w:rPr>
+          <w:rFonts w:ascii="Courier" w:hAnsi="Courier" w:cs="Courier"/>
+          <w:sz w:val="20"/>
+          <w:szCs w:val="20"/>
+          <w:lang w:eastAsia="en-US"/>
+        </w:rPr>
+        <w:t>ssh</w:t>
+      </w:r>
+      <w:proofErr w:type="gramEnd"/>
+      <w:r>
+        <w:rPr>
+          <w:rFonts w:ascii="Courier" w:hAnsi="Courier" w:cs="Courier"/>
+          <w:sz w:val="20"/>
+          <w:szCs w:val="20"/>
+          <w:lang w:eastAsia="en-US"/>
+        </w:rPr>
+        <w:t xml:space="preserve"> access is used 99% of the time by the cslab members. They use kerberized </w:t>
+      </w:r>
+      <w:proofErr w:type="gramStart"/>
+      <w:r>
+        <w:rPr>
+          <w:rFonts w:ascii="Courier" w:hAnsi="Courier" w:cs="Courier"/>
+          <w:sz w:val="20"/>
+          <w:szCs w:val="20"/>
+          <w:lang w:eastAsia="en-US"/>
+        </w:rPr>
+        <w:t>ssh</w:t>
+      </w:r>
+      <w:proofErr w:type="gramEnd"/>
+      <w:r>
+        <w:rPr>
+          <w:rFonts w:ascii="Courier" w:hAnsi="Courier" w:cs="Courier"/>
+          <w:sz w:val="20"/>
+          <w:szCs w:val="20"/>
+          <w:lang w:eastAsia="en-US"/>
+        </w:rPr>
+        <w:t xml:space="preserve">. They also allow root access via </w:t>
+      </w:r>
+      <w:proofErr w:type="gramStart"/>
+      <w:r>
+        <w:rPr>
+          <w:rFonts w:ascii="Courier" w:hAnsi="Courier" w:cs="Courier"/>
+          <w:sz w:val="20"/>
+          <w:szCs w:val="20"/>
+          <w:lang w:eastAsia="en-US"/>
+        </w:rPr>
+        <w:t>ssh</w:t>
+      </w:r>
+      <w:proofErr w:type="gramEnd"/>
+      <w:r>
+        <w:rPr>
+          <w:rFonts w:ascii="Courier" w:hAnsi="Courier" w:cs="Courier"/>
+          <w:sz w:val="20"/>
+          <w:szCs w:val="20"/>
+          <w:lang w:eastAsia="en-US"/>
+        </w:rPr>
+        <w:t xml:space="preserve">. Kerberos is run by the cslab. David reviews the list of people in the cslab group twice a year. They have 7ftes and 10 undergrads.   </w:t>
+      </w:r>
+    </w:p>
+    <w:p>
+      <w:pPr>
+        <w:tabs>
+          <w:tab w:val="left" w:pos="916"/>
+          <w:tab w:val="left" w:pos="1832"/>
+          <w:tab w:val="left" w:pos="2748"/>
+          <w:tab w:val="left" w:pos="3664"/>
+          <w:tab w:val="left" w:pos="4580"/>
+          <w:tab w:val="left" w:pos="5496"/>
+          <w:tab w:val="left" w:pos="6412"/>
+          <w:tab w:val="left" w:pos="7328"/>
+          <w:tab w:val="left" w:pos="8244"/>
+          <w:tab w:val="left" w:pos="9160"/>
+          <w:tab w:val="left" w:pos="10076"/>
+          <w:tab w:val="left" w:pos="10992"/>
+          <w:tab w:val="left" w:pos="11908"/>
+          <w:tab w:val="left" w:pos="12824"/>
+          <w:tab w:val="left" w:pos="13740"/>
+          <w:tab w:val="left" w:pos="14656"/>
+        </w:tabs>
+        <w:rPr>
+          <w:rFonts w:ascii="Courier" w:hAnsi="Courier" w:cs="Courier"/>
+          <w:sz w:val="20"/>
+          <w:szCs w:val="20"/>
+          <w:lang w:eastAsia="en-US"/>
+        </w:rPr>
+      </w:pPr>
+      <w:r>
+        <w:rPr>
+          <w:rFonts w:ascii="Courier" w:hAnsi="Courier" w:cs="Courier"/>
+          <w:sz w:val="20"/>
+          <w:szCs w:val="20"/>
+          <w:lang w:eastAsia="en-US"/>
+        </w:rPr>
+        <w:t xml:space="preserve">-- There are no intrusion detection tools or application vulnerability scanners. They do not get any reports from the university security team.  </w:t>
       </w:r>
     </w:p>
     <w:p/>
@@ -2397,6 +2537,33 @@
     <w:semiHidden/>
     <w:unhideWhenUsed/>
   </w:style>
+  <w:style w:type="paragraph" w:styleId="BalloonText">
+    <w:name w:val="Balloon Text"/>
+    <w:basedOn w:val="Normal"/>
+    <w:link w:val="BalloonTextChar"/>
+    <w:uiPriority w:val="99"/>
+    <w:semiHidden/>
+    <w:unhideWhenUsed/>
+    <w:rsid w:val="00D809B7"/>
+    <w:rPr>
+      <w:rFonts w:ascii="Lucida Grande" w:hAnsi="Lucida Grande"/>
+      <w:sz w:val="18"/>
+      <w:szCs w:val="18"/>
+    </w:rPr>
+  </w:style>
+  <w:style w:type="character" w:customStyle="1" w:styleId="BalloonTextChar">
+    <w:name w:val="Balloon Text Char"/>
+    <w:basedOn w:val="DefaultParagraphFont"/>
+    <w:link w:val="BalloonText"/>
+    <w:uiPriority w:val="99"/>
+    <w:semiHidden/>
+    <w:rsid w:val="00D809B7"/>
+    <w:rPr>
+      <w:rFonts w:ascii="Lucida Grande" w:hAnsi="Lucida Grande"/>
+      <w:sz w:val="18"/>
+      <w:szCs w:val="18"/>
+    </w:rPr>
+  </w:style>
   <w:style w:type="paragraph" w:styleId="Header">
     <w:name w:val="header"/>
     <w:basedOn w:val="Normal"/>
@@ -2467,6 +2634,50 @@
     <w:rPr>
       <w:color w:val="0000FF" w:themeColor="hyperlink"/>
       <w:u w:val="single"/>
+    </w:rPr>
+  </w:style>
+  <w:style w:type="paragraph" w:styleId="HTMLPreformatted">
+    <w:name w:val="HTML Preformatted"/>
+    <w:basedOn w:val="Normal"/>
+    <w:link w:val="HTMLPreformattedChar"/>
+    <w:uiPriority w:val="99"/>
+    <w:rsid w:val="00A35D9E"/>
+    <w:pPr>
+      <w:tabs>
+        <w:tab w:val="left" w:pos="916"/>
+        <w:tab w:val="left" w:pos="1832"/>
+        <w:tab w:val="left" w:pos="2748"/>
+        <w:tab w:val="left" w:pos="3664"/>
+        <w:tab w:val="left" w:pos="4580"/>
+        <w:tab w:val="left" w:pos="5496"/>
+        <w:tab w:val="left" w:pos="6412"/>
+        <w:tab w:val="left" w:pos="7328"/>
+        <w:tab w:val="left" w:pos="8244"/>
+        <w:tab w:val="left" w:pos="9160"/>
+        <w:tab w:val="left" w:pos="10076"/>
+        <w:tab w:val="left" w:pos="10992"/>
+        <w:tab w:val="left" w:pos="11908"/>
+        <w:tab w:val="left" w:pos="12824"/>
+        <w:tab w:val="left" w:pos="13740"/>
+        <w:tab w:val="left" w:pos="14656"/>
+      </w:tabs>
+    </w:pPr>
+    <w:rPr>
+      <w:rFonts w:ascii="Courier" w:hAnsi="Courier" w:cs="Courier"/>
+      <w:sz w:val="20"/>
+      <w:szCs w:val="20"/>
+      <w:lang w:eastAsia="en-US"/>
+    </w:rPr>
+  </w:style>
+  <w:style w:type="character" w:customStyle="1" w:styleId="HTMLPreformattedChar">
+    <w:name w:val="HTML Preformatted Char"/>
+    <w:basedOn w:val="DefaultParagraphFont"/>
+    <w:link w:val="HTMLPreformatted"/>
+    <w:uiPriority w:val="99"/>
+    <w:rsid w:val="00A35D9E"/>
+    <w:rPr>
+      <w:rFonts w:ascii="Courier" w:hAnsi="Courier" w:cs="Courier"/>
+      <w:lang w:eastAsia="en-US"/>
     </w:rPr>
   </w:style>
 </w:styles>
